--- a/D23126011_Use_Case_Diagram.docx
+++ b/D23126011_Use_Case_Diagram.docx
@@ -220,7 +220,19 @@
       </w:pPr>
       <w:r>
         <w:rPr/>
-        <w:t>Using account features</w:t>
+        <w:t>Register</w:t>
+      </w:r>
+      <w:r>
+        <w:rPr/>
+        <w:t xml:space="preserve"> account </w:t>
+      </w:r>
+      <w:r>
+        <w:rPr/>
+        <w:t>and use it</w:t>
+      </w:r>
+      <w:r>
+        <w:rPr/>
+        <w:t xml:space="preserve"> features</w:t>
       </w:r>
     </w:p>
     <w:p>
@@ -234,7 +246,15 @@
       </w:pPr>
       <w:r>
         <w:rPr/>
-        <w:t>Select food for order</w:t>
+        <w:t xml:space="preserve">Place order </w:t>
+      </w:r>
+      <w:r>
+        <w:rPr/>
+        <w:t xml:space="preserve">(that include browse restaurants and menus and putting food items in cart) </w:t>
+      </w:r>
+      <w:r>
+        <w:rPr/>
+        <w:t>and pay for it using third-party payment application</w:t>
       </w:r>
     </w:p>
     <w:p>
@@ -244,20 +264,6 @@
           <w:ilvl w:val="0"/>
           <w:numId w:val="2"/>
         </w:numPr>
-        <w:rPr/>
-      </w:pPr>
-      <w:r>
-        <w:rPr/>
-        <w:t>Place order and pay for it using third-party payment application</w:t>
-      </w:r>
-    </w:p>
-    <w:p>
-      <w:pPr>
-        <w:pStyle w:val="Normal"/>
-        <w:numPr>
-          <w:ilvl w:val="0"/>
-          <w:numId w:val="2"/>
-        </w:numPr>
         <w:rPr>
           <w:lang w:val="en-US"/>
         </w:rPr>
@@ -368,8 +374,9 @@
         <w:rPr>
           <w:b/>
           <w:bCs/>
+          <w:color w:val="0000FF"/>
           <w:sz w:val="36"/>
-          <w:szCs w:val="36"/>
+          <w:szCs w:val="48"/>
         </w:rPr>
       </w:r>
     </w:p>
@@ -1453,12 +1460,13 @@
     <w:rsid w:val="009a3ae9"/>
     <w:pPr>
       <w:widowControl/>
+      <w:suppressAutoHyphens w:val="true"/>
       <w:bidi w:val="0"/>
       <w:spacing w:before="0" w:after="0"/>
       <w:jc w:val="left"/>
     </w:pPr>
     <w:rPr>
-      <w:rFonts w:ascii="Calibri" w:hAnsi="Calibri" w:eastAsia="" w:eastAsiaTheme="minorEastAsia" w:cs="Times New Roman"/>
+      <w:rFonts w:ascii="Calibri" w:hAnsi="Calibri" w:eastAsia="" w:cs="Times New Roman" w:eastAsiaTheme="minorEastAsia"/>
       <w:color w:val="000000"/>
       <w:kern w:val="0"/>
       <w:sz w:val="24"/>
@@ -2099,12 +2107,13 @@
     <w:rsid w:val="00682268"/>
     <w:pPr>
       <w:widowControl/>
+      <w:suppressAutoHyphens w:val="true"/>
       <w:bidi w:val="0"/>
       <w:spacing w:before="0" w:after="0"/>
       <w:jc w:val="left"/>
     </w:pPr>
     <w:rPr>
-      <w:rFonts w:ascii="Calibri" w:hAnsi="Calibri" w:eastAsia="" w:eastAsiaTheme="minorEastAsia" w:cs="Times New Roman"/>
+      <w:rFonts w:ascii="Calibri" w:hAnsi="Calibri" w:eastAsia="" w:cs="Times New Roman" w:eastAsiaTheme="minorEastAsia"/>
       <w:color w:val="000000"/>
       <w:kern w:val="0"/>
       <w:sz w:val="24"/>
